--- a/docx/96 ready - комментарии.docx
+++ b/docx/96 ready - комментарии.docx
@@ -5684,7 +5684,27 @@
           <w:szCs w:val="24"/>
           <w:rtl w:val="0"/>
         </w:rPr>
-        <w:t xml:space="preserve">… но они не закончили свой поиск...</w:t>
+        <w:t xml:space="preserve">…</w:t>
+      </w:r>
+      <w:del w:author="Alaric Lightin" w:id="1" w:date="2019-08-13T15:27:34Z">
+        <w:r>
+          <w:rPr>
+            <w:rFonts w:ascii="Times New Roman" w:cs="Times New Roman" w:eastAsia="Times New Roman" w:hAnsi="Times New Roman"/>
+            <w:sz w:val="24"/>
+            <w:szCs w:val="24"/>
+            <w:rtl w:val="0"/>
+          </w:rPr>
+          <w:delText xml:space="preserve"> </w:delText>
+        </w:r>
+      </w:del>
+      <w:r>
+        <w:rPr>
+          <w:rFonts w:ascii="Times New Roman" w:cs="Times New Roman" w:eastAsia="Times New Roman" w:hAnsi="Times New Roman"/>
+          <w:sz w:val="24"/>
+          <w:szCs w:val="24"/>
+          <w:rtl w:val="0"/>
+        </w:rPr>
+        <w:t xml:space="preserve">но они не закончили свой поиск...</w:t>
       </w:r>
     </w:p>
     <w:p>
@@ -5753,7 +5773,27 @@
           <w:szCs w:val="24"/>
           <w:rtl w:val="0"/>
         </w:rPr>
-        <w:t xml:space="preserve">… и потому завещали дело своей жизни своим детям и детям своих детей.</w:t>
+        <w:t xml:space="preserve">…</w:t>
+      </w:r>
+      <w:del w:author="Alaric Lightin" w:id="2" w:date="2019-08-13T15:27:45Z">
+        <w:r>
+          <w:rPr>
+            <w:rFonts w:ascii="Times New Roman" w:cs="Times New Roman" w:eastAsia="Times New Roman" w:hAnsi="Times New Roman"/>
+            <w:sz w:val="24"/>
+            <w:szCs w:val="24"/>
+            <w:rtl w:val="0"/>
+          </w:rPr>
+          <w:delText xml:space="preserve"> </w:delText>
+        </w:r>
+      </w:del>
+      <w:r>
+        <w:rPr>
+          <w:rFonts w:ascii="Times New Roman" w:cs="Times New Roman" w:eastAsia="Times New Roman" w:hAnsi="Times New Roman"/>
+          <w:sz w:val="24"/>
+          <w:szCs w:val="24"/>
+          <w:rtl w:val="0"/>
+        </w:rPr>
+        <w:t xml:space="preserve">и потому завещали дело своей жизни своим детям и детям своих детей.</w:t>
       </w:r>
     </w:p>
     <w:p>
